--- a/Dokumentation/Testspecifikation.docx
+++ b/Dokumentation/Testspecifikation.docx
@@ -33,7 +33,13 @@
     </w:p>
     <w:p>
       <w:r>
-        <w:t>Här ser ni alla de systemtest som bestämts</w:t>
+        <w:t>Här ser ni alla de systemtest</w:t>
+      </w:r>
+      <w:r>
+        <w:t>er</w:t>
+      </w:r>
+      <w:r>
+        <w:t xml:space="preserve"> som bestämts</w:t>
       </w:r>
       <w:r>
         <w:t>, vad de går ut på</w:t>
@@ -47,7 +53,7 @@
         <w:pStyle w:val="Heading2"/>
       </w:pPr>
       <w:r>
-        <w:t>Spelarens rörelseförmåga i spelvärlden</w:t>
+        <w:t>Spelaren</w:t>
       </w:r>
     </w:p>
     <w:p>
@@ -68,32 +74,296 @@
           <w:ilvl w:val="0"/>
           <w:numId w:val="3"/>
         </w:numPr>
+        <w:rPr>
+          <w:rStyle w:val="Hyperlink"/>
+          <w:color w:val="auto"/>
+          <w:u w:val="none"/>
+        </w:rPr>
       </w:pPr>
       <w:hyperlink r:id="rId8" w:history="1">
         <w:r>
           <w:rPr>
             <w:rStyle w:val="Hyperlink"/>
           </w:rPr>
-          <w:t xml:space="preserve">Huvudpersonens förflyttning </w:t>
-        </w:r>
-        <w:bookmarkStart w:id="0" w:name="_GoBack"/>
-        <w:bookmarkEnd w:id="0"/>
-        <w:r>
-          <w:rPr>
-            <w:rStyle w:val="Hyperlink"/>
-          </w:rPr>
-          <w:t>&amp;</w:t>
-        </w:r>
-        <w:r>
-          <w:rPr>
-            <w:rStyle w:val="Hyperlink"/>
-          </w:rPr>
-          <w:t xml:space="preserve"> kollisioner</w:t>
+          <w:t>Huvudpersonen</w:t>
+        </w:r>
+        <w:r>
+          <w:rPr>
+            <w:rStyle w:val="Hyperlink"/>
+          </w:rPr>
+          <w:t>s</w:t>
+        </w:r>
+        <w:r>
+          <w:rPr>
+            <w:rStyle w:val="Hyperlink"/>
+          </w:rPr>
+          <w:t xml:space="preserve"> </w:t>
+        </w:r>
+        <w:r>
+          <w:rPr>
+            <w:rStyle w:val="Hyperlink"/>
+          </w:rPr>
+          <w:t>förflyttning &amp; kollisioner</w:t>
+        </w:r>
+      </w:hyperlink>
+    </w:p>
+    <w:p>
+      <w:pPr>
+        <w:pStyle w:val="ListParagraph"/>
+        <w:numPr>
+          <w:ilvl w:val="0"/>
+          <w:numId w:val="3"/>
+        </w:numPr>
+        <w:rPr>
+          <w:rStyle w:val="Hyperlink"/>
+          <w:color w:val="auto"/>
+          <w:u w:val="none"/>
+        </w:rPr>
+      </w:pPr>
+      <w:hyperlink r:id="rId9" w:history="1">
+        <w:r>
+          <w:rPr>
+            <w:rStyle w:val="Hyperlink"/>
+          </w:rPr>
+          <w:t>Spelarens synkade animati</w:t>
+        </w:r>
+        <w:r>
+          <w:rPr>
+            <w:rStyle w:val="Hyperlink"/>
+          </w:rPr>
+          <w:t>o</w:t>
+        </w:r>
+        <w:r>
+          <w:rPr>
+            <w:rStyle w:val="Hyperlink"/>
+          </w:rPr>
+          <w:t>ner</w:t>
+        </w:r>
+      </w:hyperlink>
+    </w:p>
+    <w:p>
+      <w:pPr>
+        <w:pStyle w:val="Heading2"/>
+        <w:rPr>
+          <w:rStyle w:val="Hyperlink"/>
+          <w:color w:val="4F81BD" w:themeColor="accent1"/>
+          <w:u w:val="none"/>
+        </w:rPr>
+      </w:pPr>
+      <w:r>
+        <w:rPr>
+          <w:rStyle w:val="Hyperlink"/>
+          <w:color w:val="4F81BD" w:themeColor="accent1"/>
+          <w:u w:val="none"/>
+        </w:rPr>
+        <w:t>Fienders</w:t>
+      </w:r>
+      <w:r>
+        <w:rPr>
+          <w:rStyle w:val="Hyperlink"/>
+          <w:color w:val="4F81BD" w:themeColor="accent1"/>
+          <w:u w:val="none"/>
+        </w:rPr>
+        <w:t xml:space="preserve"> AI</w:t>
+      </w:r>
+    </w:p>
+    <w:p>
+      <w:r>
+        <w:t>I dessa testfall vill jag undersöka ifall fiender beter sig på önskat sätt. Jag vill kontrollera deras rörelser, kollisioner och animationer och med dessa se hur de interagerar med spelvärlden och spelaren.</w:t>
+      </w:r>
+    </w:p>
+    <w:p>
+      <w:pPr>
+        <w:pStyle w:val="ListParagraph"/>
+        <w:numPr>
+          <w:ilvl w:val="0"/>
+          <w:numId w:val="3"/>
+        </w:numPr>
+        <w:rPr>
+          <w:rStyle w:val="Hyperlink"/>
+          <w:color w:val="auto"/>
+          <w:u w:val="none"/>
+        </w:rPr>
+      </w:pPr>
+      <w:hyperlink r:id="rId10" w:history="1">
+        <w:r>
+          <w:rPr>
+            <w:rStyle w:val="Hyperlink"/>
+          </w:rPr>
+          <w:t xml:space="preserve">Fiender följer </w:t>
+        </w:r>
+        <w:r>
+          <w:rPr>
+            <w:rStyle w:val="Hyperlink"/>
+          </w:rPr>
+          <w:t>s</w:t>
+        </w:r>
+        <w:r>
+          <w:rPr>
+            <w:rStyle w:val="Hyperlink"/>
+          </w:rPr>
+          <w:t>pelaren</w:t>
+        </w:r>
+      </w:hyperlink>
+    </w:p>
+    <w:p>
+      <w:pPr>
+        <w:pStyle w:val="ListParagraph"/>
+        <w:numPr>
+          <w:ilvl w:val="0"/>
+          <w:numId w:val="3"/>
+        </w:numPr>
+        <w:rPr>
+          <w:rStyle w:val="Hyperlink"/>
+          <w:color w:val="auto"/>
+          <w:u w:val="none"/>
+        </w:rPr>
+      </w:pPr>
+      <w:hyperlink r:id="rId11" w:history="1">
+        <w:r>
+          <w:rPr>
+            <w:rStyle w:val="Hyperlink"/>
+          </w:rPr>
+          <w:t>Fienders</w:t>
+        </w:r>
+        <w:r>
+          <w:rPr>
+            <w:rStyle w:val="Hyperlink"/>
+          </w:rPr>
+          <w:t xml:space="preserve"> </w:t>
+        </w:r>
+        <w:r>
+          <w:rPr>
+            <w:rStyle w:val="Hyperlink"/>
+          </w:rPr>
+          <w:t>kollisionsförmåga</w:t>
+        </w:r>
+      </w:hyperlink>
+    </w:p>
+    <w:p>
+      <w:pPr>
+        <w:pStyle w:val="ListParagraph"/>
+        <w:numPr>
+          <w:ilvl w:val="0"/>
+          <w:numId w:val="3"/>
+        </w:numPr>
+        <w:rPr>
+          <w:rStyle w:val="Hyperlink"/>
+          <w:color w:val="auto"/>
+          <w:u w:val="none"/>
+        </w:rPr>
+      </w:pPr>
+      <w:hyperlink r:id="rId12" w:history="1">
+        <w:r>
+          <w:rPr>
+            <w:rStyle w:val="Hyperlink"/>
+          </w:rPr>
+          <w:t>Fienders s</w:t>
+        </w:r>
+        <w:r>
+          <w:rPr>
+            <w:rStyle w:val="Hyperlink"/>
+          </w:rPr>
+          <w:t xml:space="preserve">ynkade </w:t>
+        </w:r>
+        <w:r>
+          <w:rPr>
+            <w:rStyle w:val="Hyperlink"/>
+          </w:rPr>
+          <w:t>a</w:t>
+        </w:r>
+        <w:r>
+          <w:rPr>
+            <w:rStyle w:val="Hyperlink"/>
+          </w:rPr>
+          <w:t>nimationer</w:t>
+        </w:r>
+      </w:hyperlink>
+    </w:p>
+    <w:p>
+      <w:pPr>
+        <w:pStyle w:val="Heading2"/>
+      </w:pPr>
+      <w:r>
+        <w:t>Attack- &amp; livsystemet</w:t>
+      </w:r>
+    </w:p>
+    <w:p>
+      <w:r>
+        <w:t>Med dessa tester vill jag kontrollera att mitt attack- &amp; livsystem är korrekt implementerat, då brister i dessa två skulle dramatiskt påverka hela</w:t>
+      </w:r>
+      <w:bookmarkStart w:id="0" w:name="_GoBack"/>
+      <w:bookmarkEnd w:id="0"/>
+      <w:r>
+        <w:t xml:space="preserve"> spelets känsla och kvalité.</w:t>
+      </w:r>
+    </w:p>
+    <w:p>
+      <w:pPr>
+        <w:pStyle w:val="ListParagraph"/>
+        <w:numPr>
+          <w:ilvl w:val="0"/>
+          <w:numId w:val="5"/>
+        </w:numPr>
+      </w:pPr>
+      <w:hyperlink r:id="rId13" w:history="1">
+        <w:r>
+          <w:rPr>
+            <w:rStyle w:val="Hyperlink"/>
+          </w:rPr>
+          <w:t>Skada &amp;</w:t>
+        </w:r>
+        <w:r>
+          <w:rPr>
+            <w:rStyle w:val="Hyperlink"/>
+          </w:rPr>
+          <w:t xml:space="preserve"> t</w:t>
+        </w:r>
+        <w:r>
+          <w:rPr>
+            <w:rStyle w:val="Hyperlink"/>
+          </w:rPr>
+          <w:t>r</w:t>
+        </w:r>
+        <w:r>
+          <w:rPr>
+            <w:rStyle w:val="Hyperlink"/>
+          </w:rPr>
+          <w:t>äffboxar</w:t>
+        </w:r>
+      </w:hyperlink>
+    </w:p>
+    <w:p>
+      <w:pPr>
+        <w:pStyle w:val="ListParagraph"/>
+        <w:numPr>
+          <w:ilvl w:val="0"/>
+          <w:numId w:val="5"/>
+        </w:numPr>
+      </w:pPr>
+      <w:hyperlink r:id="rId14" w:history="1">
+        <w:r>
+          <w:rPr>
+            <w:rStyle w:val="Hyperlink"/>
+          </w:rPr>
+          <w:t>Represe</w:t>
+        </w:r>
+        <w:r>
+          <w:rPr>
+            <w:rStyle w:val="Hyperlink"/>
+          </w:rPr>
+          <w:t>n</w:t>
+        </w:r>
+        <w:r>
+          <w:rPr>
+            <w:rStyle w:val="Hyperlink"/>
+          </w:rPr>
+          <w:t>tation av hälsa</w:t>
         </w:r>
       </w:hyperlink>
     </w:p>
     <w:sectPr>
-      <w:headerReference w:type="default" r:id="rId9"/>
+      <w:headerReference w:type="default" r:id="rId15"/>
       <w:pgSz w:w="11906" w:h="16838"/>
       <w:pgMar w:top="1417" w:right="1417" w:bottom="1417" w:left="1417" w:header="708" w:footer="708" w:gutter="0"/>
       <w:cols w:space="708"/>
@@ -330,6 +600,232 @@
     </w:lvl>
   </w:abstractNum>
   <w:abstractNum w:abstractNumId="1">
+    <w:nsid w:val="06273105"/>
+    <w:multiLevelType w:val="hybridMultilevel"/>
+    <w:tmpl w:val="A5D0848E"/>
+    <w:lvl w:ilvl="0" w:tplc="041D0001">
+      <w:start w:val="1"/>
+      <w:numFmt w:val="bullet"/>
+      <w:lvlText w:val=""/>
+      <w:lvlJc w:val="left"/>
+      <w:pPr>
+        <w:ind w:left="720" w:hanging="360"/>
+      </w:pPr>
+      <w:rPr>
+        <w:rFonts w:ascii="Symbol" w:hAnsi="Symbol" w:hint="default"/>
+      </w:rPr>
+    </w:lvl>
+    <w:lvl w:ilvl="1" w:tplc="041D0003" w:tentative="1">
+      <w:start w:val="1"/>
+      <w:numFmt w:val="bullet"/>
+      <w:lvlText w:val="o"/>
+      <w:lvlJc w:val="left"/>
+      <w:pPr>
+        <w:ind w:left="1440" w:hanging="360"/>
+      </w:pPr>
+      <w:rPr>
+        <w:rFonts w:ascii="Courier New" w:hAnsi="Courier New" w:cs="Courier New" w:hint="default"/>
+      </w:rPr>
+    </w:lvl>
+    <w:lvl w:ilvl="2" w:tplc="041D0005" w:tentative="1">
+      <w:start w:val="1"/>
+      <w:numFmt w:val="bullet"/>
+      <w:lvlText w:val=""/>
+      <w:lvlJc w:val="left"/>
+      <w:pPr>
+        <w:ind w:left="2160" w:hanging="360"/>
+      </w:pPr>
+      <w:rPr>
+        <w:rFonts w:ascii="Wingdings" w:hAnsi="Wingdings" w:hint="default"/>
+      </w:rPr>
+    </w:lvl>
+    <w:lvl w:ilvl="3" w:tplc="041D0001" w:tentative="1">
+      <w:start w:val="1"/>
+      <w:numFmt w:val="bullet"/>
+      <w:lvlText w:val=""/>
+      <w:lvlJc w:val="left"/>
+      <w:pPr>
+        <w:ind w:left="2880" w:hanging="360"/>
+      </w:pPr>
+      <w:rPr>
+        <w:rFonts w:ascii="Symbol" w:hAnsi="Symbol" w:hint="default"/>
+      </w:rPr>
+    </w:lvl>
+    <w:lvl w:ilvl="4" w:tplc="041D0003" w:tentative="1">
+      <w:start w:val="1"/>
+      <w:numFmt w:val="bullet"/>
+      <w:lvlText w:val="o"/>
+      <w:lvlJc w:val="left"/>
+      <w:pPr>
+        <w:ind w:left="3600" w:hanging="360"/>
+      </w:pPr>
+      <w:rPr>
+        <w:rFonts w:ascii="Courier New" w:hAnsi="Courier New" w:cs="Courier New" w:hint="default"/>
+      </w:rPr>
+    </w:lvl>
+    <w:lvl w:ilvl="5" w:tplc="041D0005" w:tentative="1">
+      <w:start w:val="1"/>
+      <w:numFmt w:val="bullet"/>
+      <w:lvlText w:val=""/>
+      <w:lvlJc w:val="left"/>
+      <w:pPr>
+        <w:ind w:left="4320" w:hanging="360"/>
+      </w:pPr>
+      <w:rPr>
+        <w:rFonts w:ascii="Wingdings" w:hAnsi="Wingdings" w:hint="default"/>
+      </w:rPr>
+    </w:lvl>
+    <w:lvl w:ilvl="6" w:tplc="041D0001" w:tentative="1">
+      <w:start w:val="1"/>
+      <w:numFmt w:val="bullet"/>
+      <w:lvlText w:val=""/>
+      <w:lvlJc w:val="left"/>
+      <w:pPr>
+        <w:ind w:left="5040" w:hanging="360"/>
+      </w:pPr>
+      <w:rPr>
+        <w:rFonts w:ascii="Symbol" w:hAnsi="Symbol" w:hint="default"/>
+      </w:rPr>
+    </w:lvl>
+    <w:lvl w:ilvl="7" w:tplc="041D0003" w:tentative="1">
+      <w:start w:val="1"/>
+      <w:numFmt w:val="bullet"/>
+      <w:lvlText w:val="o"/>
+      <w:lvlJc w:val="left"/>
+      <w:pPr>
+        <w:ind w:left="5760" w:hanging="360"/>
+      </w:pPr>
+      <w:rPr>
+        <w:rFonts w:ascii="Courier New" w:hAnsi="Courier New" w:cs="Courier New" w:hint="default"/>
+      </w:rPr>
+    </w:lvl>
+    <w:lvl w:ilvl="8" w:tplc="041D0005" w:tentative="1">
+      <w:start w:val="1"/>
+      <w:numFmt w:val="bullet"/>
+      <w:lvlText w:val=""/>
+      <w:lvlJc w:val="left"/>
+      <w:pPr>
+        <w:ind w:left="6480" w:hanging="360"/>
+      </w:pPr>
+      <w:rPr>
+        <w:rFonts w:ascii="Wingdings" w:hAnsi="Wingdings" w:hint="default"/>
+      </w:rPr>
+    </w:lvl>
+  </w:abstractNum>
+  <w:abstractNum w:abstractNumId="2">
+    <w:nsid w:val="192D77E8"/>
+    <w:multiLevelType w:val="hybridMultilevel"/>
+    <w:tmpl w:val="9CE4424A"/>
+    <w:lvl w:ilvl="0" w:tplc="041D0001">
+      <w:start w:val="1"/>
+      <w:numFmt w:val="bullet"/>
+      <w:lvlText w:val=""/>
+      <w:lvlJc w:val="left"/>
+      <w:pPr>
+        <w:ind w:left="720" w:hanging="360"/>
+      </w:pPr>
+      <w:rPr>
+        <w:rFonts w:ascii="Symbol" w:hAnsi="Symbol" w:hint="default"/>
+      </w:rPr>
+    </w:lvl>
+    <w:lvl w:ilvl="1" w:tplc="041D0003" w:tentative="1">
+      <w:start w:val="1"/>
+      <w:numFmt w:val="bullet"/>
+      <w:lvlText w:val="o"/>
+      <w:lvlJc w:val="left"/>
+      <w:pPr>
+        <w:ind w:left="1440" w:hanging="360"/>
+      </w:pPr>
+      <w:rPr>
+        <w:rFonts w:ascii="Courier New" w:hAnsi="Courier New" w:cs="Courier New" w:hint="default"/>
+      </w:rPr>
+    </w:lvl>
+    <w:lvl w:ilvl="2" w:tplc="041D0005" w:tentative="1">
+      <w:start w:val="1"/>
+      <w:numFmt w:val="bullet"/>
+      <w:lvlText w:val=""/>
+      <w:lvlJc w:val="left"/>
+      <w:pPr>
+        <w:ind w:left="2160" w:hanging="360"/>
+      </w:pPr>
+      <w:rPr>
+        <w:rFonts w:ascii="Wingdings" w:hAnsi="Wingdings" w:hint="default"/>
+      </w:rPr>
+    </w:lvl>
+    <w:lvl w:ilvl="3" w:tplc="041D0001" w:tentative="1">
+      <w:start w:val="1"/>
+      <w:numFmt w:val="bullet"/>
+      <w:lvlText w:val=""/>
+      <w:lvlJc w:val="left"/>
+      <w:pPr>
+        <w:ind w:left="2880" w:hanging="360"/>
+      </w:pPr>
+      <w:rPr>
+        <w:rFonts w:ascii="Symbol" w:hAnsi="Symbol" w:hint="default"/>
+      </w:rPr>
+    </w:lvl>
+    <w:lvl w:ilvl="4" w:tplc="041D0003" w:tentative="1">
+      <w:start w:val="1"/>
+      <w:numFmt w:val="bullet"/>
+      <w:lvlText w:val="o"/>
+      <w:lvlJc w:val="left"/>
+      <w:pPr>
+        <w:ind w:left="3600" w:hanging="360"/>
+      </w:pPr>
+      <w:rPr>
+        <w:rFonts w:ascii="Courier New" w:hAnsi="Courier New" w:cs="Courier New" w:hint="default"/>
+      </w:rPr>
+    </w:lvl>
+    <w:lvl w:ilvl="5" w:tplc="041D0005" w:tentative="1">
+      <w:start w:val="1"/>
+      <w:numFmt w:val="bullet"/>
+      <w:lvlText w:val=""/>
+      <w:lvlJc w:val="left"/>
+      <w:pPr>
+        <w:ind w:left="4320" w:hanging="360"/>
+      </w:pPr>
+      <w:rPr>
+        <w:rFonts w:ascii="Wingdings" w:hAnsi="Wingdings" w:hint="default"/>
+      </w:rPr>
+    </w:lvl>
+    <w:lvl w:ilvl="6" w:tplc="041D0001" w:tentative="1">
+      <w:start w:val="1"/>
+      <w:numFmt w:val="bullet"/>
+      <w:lvlText w:val=""/>
+      <w:lvlJc w:val="left"/>
+      <w:pPr>
+        <w:ind w:left="5040" w:hanging="360"/>
+      </w:pPr>
+      <w:rPr>
+        <w:rFonts w:ascii="Symbol" w:hAnsi="Symbol" w:hint="default"/>
+      </w:rPr>
+    </w:lvl>
+    <w:lvl w:ilvl="7" w:tplc="041D0003" w:tentative="1">
+      <w:start w:val="1"/>
+      <w:numFmt w:val="bullet"/>
+      <w:lvlText w:val="o"/>
+      <w:lvlJc w:val="left"/>
+      <w:pPr>
+        <w:ind w:left="5760" w:hanging="360"/>
+      </w:pPr>
+      <w:rPr>
+        <w:rFonts w:ascii="Courier New" w:hAnsi="Courier New" w:cs="Courier New" w:hint="default"/>
+      </w:rPr>
+    </w:lvl>
+    <w:lvl w:ilvl="8" w:tplc="041D0005" w:tentative="1">
+      <w:start w:val="1"/>
+      <w:numFmt w:val="bullet"/>
+      <w:lvlText w:val=""/>
+      <w:lvlJc w:val="left"/>
+      <w:pPr>
+        <w:ind w:left="6480" w:hanging="360"/>
+      </w:pPr>
+      <w:rPr>
+        <w:rFonts w:ascii="Wingdings" w:hAnsi="Wingdings" w:hint="default"/>
+      </w:rPr>
+    </w:lvl>
+  </w:abstractNum>
+  <w:abstractNum w:abstractNumId="3">
     <w:nsid w:val="49D06411"/>
     <w:multiLevelType w:val="hybridMultilevel"/>
     <w:tmpl w:val="61A09160"/>
@@ -442,7 +938,7 @@
       </w:rPr>
     </w:lvl>
   </w:abstractNum>
-  <w:abstractNum w:abstractNumId="2">
+  <w:abstractNum w:abstractNumId="4">
     <w:nsid w:val="7B7A39AC"/>
     <w:multiLevelType w:val="multilevel"/>
     <w:tmpl w:val="D9F29D80"/>
@@ -529,13 +1025,19 @@
     </w:lvl>
   </w:abstractNum>
   <w:num w:numId="1">
-    <w:abstractNumId w:val="2"/>
+    <w:abstractNumId w:val="4"/>
   </w:num>
   <w:num w:numId="2">
     <w:abstractNumId w:val="0"/>
   </w:num>
   <w:num w:numId="3">
+    <w:abstractNumId w:val="3"/>
+  </w:num>
+  <w:num w:numId="4">
     <w:abstractNumId w:val="1"/>
+  </w:num>
+  <w:num w:numId="5">
+    <w:abstractNumId w:val="2"/>
   </w:num>
 </w:numbering>
 </file>

--- a/Dokumentation/Testspecifikation.docx
+++ b/Dokumentation/Testspecifikation.docx
@@ -85,13 +85,7 @@
           <w:rPr>
             <w:rStyle w:val="Hyperlink"/>
           </w:rPr>
-          <w:t>Huvudpersonen</w:t>
-        </w:r>
-        <w:r>
-          <w:rPr>
-            <w:rStyle w:val="Hyperlink"/>
-          </w:rPr>
-          <w:t>s</w:t>
+          <w:t>Huvudpersonens</w:t>
         </w:r>
         <w:r>
           <w:rPr>
@@ -125,7 +119,168 @@
           <w:rPr>
             <w:rStyle w:val="Hyperlink"/>
           </w:rPr>
-          <w:t>Spelarens synkade animati</w:t>
+          <w:t>Spelarens synkade animationer</w:t>
+        </w:r>
+      </w:hyperlink>
+    </w:p>
+    <w:p>
+      <w:pPr>
+        <w:pStyle w:val="Heading2"/>
+        <w:rPr>
+          <w:rStyle w:val="Hyperlink"/>
+          <w:color w:val="4F81BD" w:themeColor="accent1"/>
+          <w:u w:val="none"/>
+        </w:rPr>
+      </w:pPr>
+      <w:r>
+        <w:rPr>
+          <w:rStyle w:val="Hyperlink"/>
+          <w:color w:val="4F81BD" w:themeColor="accent1"/>
+          <w:u w:val="none"/>
+        </w:rPr>
+        <w:t>Fienders</w:t>
+      </w:r>
+      <w:r>
+        <w:rPr>
+          <w:rStyle w:val="Hyperlink"/>
+          <w:color w:val="4F81BD" w:themeColor="accent1"/>
+          <w:u w:val="none"/>
+        </w:rPr>
+        <w:t xml:space="preserve"> AI</w:t>
+      </w:r>
+    </w:p>
+    <w:p>
+      <w:r>
+        <w:t>I dessa testfall vill jag undersöka ifall fiender beter sig på önskat sätt. Jag vill kontrollera deras rörelser, kollisioner och animationer och med dessa se hur de interagerar med spelvärlden och spelaren.</w:t>
+      </w:r>
+    </w:p>
+    <w:p>
+      <w:pPr>
+        <w:pStyle w:val="ListParagraph"/>
+        <w:numPr>
+          <w:ilvl w:val="0"/>
+          <w:numId w:val="3"/>
+        </w:numPr>
+        <w:rPr>
+          <w:rStyle w:val="Hyperlink"/>
+          <w:color w:val="auto"/>
+          <w:u w:val="none"/>
+        </w:rPr>
+      </w:pPr>
+      <w:hyperlink r:id="rId10" w:history="1">
+        <w:r>
+          <w:rPr>
+            <w:rStyle w:val="Hyperlink"/>
+          </w:rPr>
+          <w:t>Fiender följer spelaren</w:t>
+        </w:r>
+      </w:hyperlink>
+    </w:p>
+    <w:p>
+      <w:pPr>
+        <w:pStyle w:val="ListParagraph"/>
+        <w:numPr>
+          <w:ilvl w:val="0"/>
+          <w:numId w:val="3"/>
+        </w:numPr>
+        <w:rPr>
+          <w:rStyle w:val="Hyperlink"/>
+          <w:color w:val="auto"/>
+          <w:u w:val="none"/>
+        </w:rPr>
+      </w:pPr>
+      <w:hyperlink r:id="rId11" w:history="1">
+        <w:r>
+          <w:rPr>
+            <w:rStyle w:val="Hyperlink"/>
+          </w:rPr>
+          <w:t>Fienders kollisionsförmåga</w:t>
+        </w:r>
+      </w:hyperlink>
+    </w:p>
+    <w:p>
+      <w:pPr>
+        <w:pStyle w:val="ListParagraph"/>
+        <w:numPr>
+          <w:ilvl w:val="0"/>
+          <w:numId w:val="3"/>
+        </w:numPr>
+        <w:rPr>
+          <w:rStyle w:val="Hyperlink"/>
+          <w:color w:val="auto"/>
+          <w:u w:val="none"/>
+        </w:rPr>
+      </w:pPr>
+      <w:hyperlink r:id="rId12" w:history="1">
+        <w:r>
+          <w:rPr>
+            <w:rStyle w:val="Hyperlink"/>
+          </w:rPr>
+          <w:t>Fienders s</w:t>
+        </w:r>
+        <w:r>
+          <w:rPr>
+            <w:rStyle w:val="Hyperlink"/>
+          </w:rPr>
+          <w:t>ynkade animationer</w:t>
+        </w:r>
+      </w:hyperlink>
+    </w:p>
+    <w:p>
+      <w:pPr>
+        <w:pStyle w:val="Heading2"/>
+      </w:pPr>
+      <w:r>
+        <w:t>Attack- &amp; livsystemet</w:t>
+      </w:r>
+    </w:p>
+    <w:p>
+      <w:r>
+        <w:t>Med dessa tester vill jag kontrollera att mitt attack- &amp; livsystem är korrekt implementerat, då brister i dessa två skulle dramatiskt påverka hela spelets känsla och kvalité.</w:t>
+      </w:r>
+    </w:p>
+    <w:p>
+      <w:pPr>
+        <w:pStyle w:val="ListParagraph"/>
+        <w:numPr>
+          <w:ilvl w:val="0"/>
+          <w:numId w:val="5"/>
+        </w:numPr>
+      </w:pPr>
+      <w:hyperlink r:id="rId13" w:history="1">
+        <w:r>
+          <w:rPr>
+            <w:rStyle w:val="Hyperlink"/>
+          </w:rPr>
+          <w:t>Skada &amp;</w:t>
+        </w:r>
+        <w:r>
+          <w:rPr>
+            <w:rStyle w:val="Hyperlink"/>
+          </w:rPr>
+          <w:t xml:space="preserve"> träffboxar</w:t>
+        </w:r>
+      </w:hyperlink>
+    </w:p>
+    <w:p>
+      <w:pPr>
+        <w:pStyle w:val="ListParagraph"/>
+        <w:numPr>
+          <w:ilvl w:val="0"/>
+          <w:numId w:val="5"/>
+        </w:numPr>
+        <w:rPr>
+          <w:rStyle w:val="Hyperlink"/>
+          <w:color w:val="auto"/>
+          <w:u w:val="none"/>
+        </w:rPr>
+      </w:pPr>
+      <w:hyperlink r:id="rId14" w:history="1">
+        <w:r>
+          <w:rPr>
+            <w:rStyle w:val="Hyperlink"/>
+          </w:rPr>
+          <w:t>Representati</w:t>
         </w:r>
         <w:r>
           <w:rPr>
@@ -137,39 +292,26 @@
           <w:rPr>
             <w:rStyle w:val="Hyperlink"/>
           </w:rPr>
-          <w:t>ner</w:t>
+          <w:t>n av hälsa</w:t>
         </w:r>
       </w:hyperlink>
     </w:p>
     <w:p>
       <w:pPr>
         <w:pStyle w:val="Heading2"/>
-        <w:rPr>
-          <w:rStyle w:val="Hyperlink"/>
-          <w:color w:val="4F81BD" w:themeColor="accent1"/>
-          <w:u w:val="none"/>
-        </w:rPr>
-      </w:pPr>
-      <w:r>
-        <w:rPr>
-          <w:rStyle w:val="Hyperlink"/>
-          <w:color w:val="4F81BD" w:themeColor="accent1"/>
-          <w:u w:val="none"/>
-        </w:rPr>
-        <w:t>Fienders</w:t>
-      </w:r>
-      <w:r>
-        <w:rPr>
-          <w:rStyle w:val="Hyperlink"/>
-          <w:color w:val="4F81BD" w:themeColor="accent1"/>
-          <w:u w:val="none"/>
-        </w:rPr>
-        <w:t xml:space="preserve"> AI</w:t>
-      </w:r>
-    </w:p>
-    <w:p>
-      <w:r>
-        <w:t>I dessa testfall vill jag undersöka ifall fiender beter sig på önskat sätt. Jag vill kontrollera deras rörelser, kollisioner och animationer och med dessa se hur de interagerar med spelvärlden och spelaren.</w:t>
+      </w:pPr>
+      <w:r>
+        <w:t>Fiendespawners &amp; checkpo</w:t>
+      </w:r>
+      <w:bookmarkStart w:id="0" w:name="_GoBack"/>
+      <w:bookmarkEnd w:id="0"/>
+      <w:r>
+        <w:t>ints</w:t>
+      </w:r>
+    </w:p>
+    <w:p>
+      <w:r>
+        <w:t>Dessa tester är tänkta att kontrollera så att fiendespawnpunkterna i spelet fungerar som tilltänkt, och att spelets checkpointsystem är fungerande.</w:t>
       </w:r>
     </w:p>
     <w:p>
@@ -177,32 +319,27 @@
         <w:pStyle w:val="ListParagraph"/>
         <w:numPr>
           <w:ilvl w:val="0"/>
-          <w:numId w:val="3"/>
+          <w:numId w:val="6"/>
         </w:numPr>
-        <w:rPr>
-          <w:rStyle w:val="Hyperlink"/>
-          <w:color w:val="auto"/>
-          <w:u w:val="none"/>
-        </w:rPr>
-      </w:pPr>
-      <w:hyperlink r:id="rId10" w:history="1">
+      </w:pPr>
+      <w:hyperlink r:id="rId15" w:history="1">
         <w:r>
           <w:rPr>
             <w:rStyle w:val="Hyperlink"/>
           </w:rPr>
-          <w:t xml:space="preserve">Fiender följer </w:t>
+          <w:t>Fiendespawn</w:t>
         </w:r>
         <w:r>
           <w:rPr>
             <w:rStyle w:val="Hyperlink"/>
           </w:rPr>
-          <w:t>s</w:t>
+          <w:t>e</w:t>
         </w:r>
         <w:r>
           <w:rPr>
             <w:rStyle w:val="Hyperlink"/>
           </w:rPr>
-          <w:t>pelaren</w:t>
+          <w:t>rs</w:t>
         </w:r>
       </w:hyperlink>
     </w:p>
@@ -211,159 +348,26 @@
         <w:pStyle w:val="ListParagraph"/>
         <w:numPr>
           <w:ilvl w:val="0"/>
-          <w:numId w:val="3"/>
+          <w:numId w:val="6"/>
         </w:numPr>
-        <w:rPr>
-          <w:rStyle w:val="Hyperlink"/>
-          <w:color w:val="auto"/>
-          <w:u w:val="none"/>
-        </w:rPr>
-      </w:pPr>
-      <w:hyperlink r:id="rId11" w:history="1">
+      </w:pPr>
+      <w:hyperlink r:id="rId16" w:history="1">
         <w:r>
           <w:rPr>
             <w:rStyle w:val="Hyperlink"/>
           </w:rPr>
-          <w:t>Fienders</w:t>
+          <w:t>Checkpoints</w:t>
         </w:r>
         <w:r>
           <w:rPr>
             <w:rStyle w:val="Hyperlink"/>
           </w:rPr>
-          <w:t xml:space="preserve"> </w:t>
-        </w:r>
-        <w:r>
-          <w:rPr>
-            <w:rStyle w:val="Hyperlink"/>
-          </w:rPr>
-          <w:t>kollisionsförmåga</w:t>
+          <w:t xml:space="preserve"> &amp; respawn</w:t>
         </w:r>
       </w:hyperlink>
     </w:p>
-    <w:p>
-      <w:pPr>
-        <w:pStyle w:val="ListParagraph"/>
-        <w:numPr>
-          <w:ilvl w:val="0"/>
-          <w:numId w:val="3"/>
-        </w:numPr>
-        <w:rPr>
-          <w:rStyle w:val="Hyperlink"/>
-          <w:color w:val="auto"/>
-          <w:u w:val="none"/>
-        </w:rPr>
-      </w:pPr>
-      <w:hyperlink r:id="rId12" w:history="1">
-        <w:r>
-          <w:rPr>
-            <w:rStyle w:val="Hyperlink"/>
-          </w:rPr>
-          <w:t>Fienders s</w:t>
-        </w:r>
-        <w:r>
-          <w:rPr>
-            <w:rStyle w:val="Hyperlink"/>
-          </w:rPr>
-          <w:t xml:space="preserve">ynkade </w:t>
-        </w:r>
-        <w:r>
-          <w:rPr>
-            <w:rStyle w:val="Hyperlink"/>
-          </w:rPr>
-          <w:t>a</w:t>
-        </w:r>
-        <w:r>
-          <w:rPr>
-            <w:rStyle w:val="Hyperlink"/>
-          </w:rPr>
-          <w:t>nimationer</w:t>
-        </w:r>
-      </w:hyperlink>
-    </w:p>
-    <w:p>
-      <w:pPr>
-        <w:pStyle w:val="Heading2"/>
-      </w:pPr>
-      <w:r>
-        <w:t>Attack- &amp; livsystemet</w:t>
-      </w:r>
-    </w:p>
-    <w:p>
-      <w:r>
-        <w:t>Med dessa tester vill jag kontrollera att mitt attack- &amp; livsystem är korrekt implementerat, då brister i dessa två skulle dramatiskt påverka hela</w:t>
-      </w:r>
-      <w:bookmarkStart w:id="0" w:name="_GoBack"/>
-      <w:bookmarkEnd w:id="0"/>
-      <w:r>
-        <w:t xml:space="preserve"> spelets känsla och kvalité.</w:t>
-      </w:r>
-    </w:p>
-    <w:p>
-      <w:pPr>
-        <w:pStyle w:val="ListParagraph"/>
-        <w:numPr>
-          <w:ilvl w:val="0"/>
-          <w:numId w:val="5"/>
-        </w:numPr>
-      </w:pPr>
-      <w:hyperlink r:id="rId13" w:history="1">
-        <w:r>
-          <w:rPr>
-            <w:rStyle w:val="Hyperlink"/>
-          </w:rPr>
-          <w:t>Skada &amp;</w:t>
-        </w:r>
-        <w:r>
-          <w:rPr>
-            <w:rStyle w:val="Hyperlink"/>
-          </w:rPr>
-          <w:t xml:space="preserve"> t</w:t>
-        </w:r>
-        <w:r>
-          <w:rPr>
-            <w:rStyle w:val="Hyperlink"/>
-          </w:rPr>
-          <w:t>r</w:t>
-        </w:r>
-        <w:r>
-          <w:rPr>
-            <w:rStyle w:val="Hyperlink"/>
-          </w:rPr>
-          <w:t>äffboxar</w:t>
-        </w:r>
-      </w:hyperlink>
-    </w:p>
-    <w:p>
-      <w:pPr>
-        <w:pStyle w:val="ListParagraph"/>
-        <w:numPr>
-          <w:ilvl w:val="0"/>
-          <w:numId w:val="5"/>
-        </w:numPr>
-      </w:pPr>
-      <w:hyperlink r:id="rId14" w:history="1">
-        <w:r>
-          <w:rPr>
-            <w:rStyle w:val="Hyperlink"/>
-          </w:rPr>
-          <w:t>Represe</w:t>
-        </w:r>
-        <w:r>
-          <w:rPr>
-            <w:rStyle w:val="Hyperlink"/>
-          </w:rPr>
-          <w:t>n</w:t>
-        </w:r>
-        <w:r>
-          <w:rPr>
-            <w:rStyle w:val="Hyperlink"/>
-          </w:rPr>
-          <w:t>tation av hälsa</w:t>
-        </w:r>
-      </w:hyperlink>
-    </w:p>
     <w:sectPr>
-      <w:headerReference w:type="default" r:id="rId15"/>
+      <w:headerReference w:type="default" r:id="rId17"/>
       <w:pgSz w:w="11906" w:h="16838"/>
       <w:pgMar w:top="1417" w:right="1417" w:bottom="1417" w:left="1417" w:header="708" w:footer="708" w:gutter="0"/>
       <w:cols w:space="708"/>
@@ -939,6 +943,119 @@
     </w:lvl>
   </w:abstractNum>
   <w:abstractNum w:abstractNumId="4">
+    <w:nsid w:val="57C01ED8"/>
+    <w:multiLevelType w:val="hybridMultilevel"/>
+    <w:tmpl w:val="FE5A8B4A"/>
+    <w:lvl w:ilvl="0" w:tplc="041D0001">
+      <w:start w:val="1"/>
+      <w:numFmt w:val="bullet"/>
+      <w:lvlText w:val=""/>
+      <w:lvlJc w:val="left"/>
+      <w:pPr>
+        <w:ind w:left="720" w:hanging="360"/>
+      </w:pPr>
+      <w:rPr>
+        <w:rFonts w:ascii="Symbol" w:hAnsi="Symbol" w:hint="default"/>
+      </w:rPr>
+    </w:lvl>
+    <w:lvl w:ilvl="1" w:tplc="041D0003" w:tentative="1">
+      <w:start w:val="1"/>
+      <w:numFmt w:val="bullet"/>
+      <w:lvlText w:val="o"/>
+      <w:lvlJc w:val="left"/>
+      <w:pPr>
+        <w:ind w:left="1440" w:hanging="360"/>
+      </w:pPr>
+      <w:rPr>
+        <w:rFonts w:ascii="Courier New" w:hAnsi="Courier New" w:cs="Courier New" w:hint="default"/>
+      </w:rPr>
+    </w:lvl>
+    <w:lvl w:ilvl="2" w:tplc="041D0005" w:tentative="1">
+      <w:start w:val="1"/>
+      <w:numFmt w:val="bullet"/>
+      <w:lvlText w:val=""/>
+      <w:lvlJc w:val="left"/>
+      <w:pPr>
+        <w:ind w:left="2160" w:hanging="360"/>
+      </w:pPr>
+      <w:rPr>
+        <w:rFonts w:ascii="Wingdings" w:hAnsi="Wingdings" w:hint="default"/>
+      </w:rPr>
+    </w:lvl>
+    <w:lvl w:ilvl="3" w:tplc="041D0001" w:tentative="1">
+      <w:start w:val="1"/>
+      <w:numFmt w:val="bullet"/>
+      <w:lvlText w:val=""/>
+      <w:lvlJc w:val="left"/>
+      <w:pPr>
+        <w:ind w:left="2880" w:hanging="360"/>
+      </w:pPr>
+      <w:rPr>
+        <w:rFonts w:ascii="Symbol" w:hAnsi="Symbol" w:hint="default"/>
+      </w:rPr>
+    </w:lvl>
+    <w:lvl w:ilvl="4" w:tplc="041D0003" w:tentative="1">
+      <w:start w:val="1"/>
+      <w:numFmt w:val="bullet"/>
+      <w:lvlText w:val="o"/>
+      <w:lvlJc w:val="left"/>
+      <w:pPr>
+        <w:ind w:left="3600" w:hanging="360"/>
+      </w:pPr>
+      <w:rPr>
+        <w:rFonts w:ascii="Courier New" w:hAnsi="Courier New" w:cs="Courier New" w:hint="default"/>
+      </w:rPr>
+    </w:lvl>
+    <w:lvl w:ilvl="5" w:tplc="041D0005" w:tentative="1">
+      <w:start w:val="1"/>
+      <w:numFmt w:val="bullet"/>
+      <w:lvlText w:val=""/>
+      <w:lvlJc w:val="left"/>
+      <w:pPr>
+        <w:ind w:left="4320" w:hanging="360"/>
+      </w:pPr>
+      <w:rPr>
+        <w:rFonts w:ascii="Wingdings" w:hAnsi="Wingdings" w:hint="default"/>
+      </w:rPr>
+    </w:lvl>
+    <w:lvl w:ilvl="6" w:tplc="041D0001" w:tentative="1">
+      <w:start w:val="1"/>
+      <w:numFmt w:val="bullet"/>
+      <w:lvlText w:val=""/>
+      <w:lvlJc w:val="left"/>
+      <w:pPr>
+        <w:ind w:left="5040" w:hanging="360"/>
+      </w:pPr>
+      <w:rPr>
+        <w:rFonts w:ascii="Symbol" w:hAnsi="Symbol" w:hint="default"/>
+      </w:rPr>
+    </w:lvl>
+    <w:lvl w:ilvl="7" w:tplc="041D0003" w:tentative="1">
+      <w:start w:val="1"/>
+      <w:numFmt w:val="bullet"/>
+      <w:lvlText w:val="o"/>
+      <w:lvlJc w:val="left"/>
+      <w:pPr>
+        <w:ind w:left="5760" w:hanging="360"/>
+      </w:pPr>
+      <w:rPr>
+        <w:rFonts w:ascii="Courier New" w:hAnsi="Courier New" w:cs="Courier New" w:hint="default"/>
+      </w:rPr>
+    </w:lvl>
+    <w:lvl w:ilvl="8" w:tplc="041D0005" w:tentative="1">
+      <w:start w:val="1"/>
+      <w:numFmt w:val="bullet"/>
+      <w:lvlText w:val=""/>
+      <w:lvlJc w:val="left"/>
+      <w:pPr>
+        <w:ind w:left="6480" w:hanging="360"/>
+      </w:pPr>
+      <w:rPr>
+        <w:rFonts w:ascii="Wingdings" w:hAnsi="Wingdings" w:hint="default"/>
+      </w:rPr>
+    </w:lvl>
+  </w:abstractNum>
+  <w:abstractNum w:abstractNumId="5">
     <w:nsid w:val="7B7A39AC"/>
     <w:multiLevelType w:val="multilevel"/>
     <w:tmpl w:val="D9F29D80"/>
@@ -1025,7 +1142,7 @@
     </w:lvl>
   </w:abstractNum>
   <w:num w:numId="1">
-    <w:abstractNumId w:val="4"/>
+    <w:abstractNumId w:val="5"/>
   </w:num>
   <w:num w:numId="2">
     <w:abstractNumId w:val="0"/>
@@ -1038,6 +1155,9 @@
   </w:num>
   <w:num w:numId="5">
     <w:abstractNumId w:val="2"/>
+  </w:num>
+  <w:num w:numId="6">
+    <w:abstractNumId w:val="4"/>
   </w:num>
 </w:numbering>
 </file>

--- a/Dokumentation/Testspecifikation.docx
+++ b/Dokumentation/Testspecifikation.docx
@@ -280,19 +280,7 @@
           <w:rPr>
             <w:rStyle w:val="Hyperlink"/>
           </w:rPr>
-          <w:t>Representati</w:t>
-        </w:r>
-        <w:r>
-          <w:rPr>
-            <w:rStyle w:val="Hyperlink"/>
-          </w:rPr>
-          <w:t>o</w:t>
-        </w:r>
-        <w:r>
-          <w:rPr>
-            <w:rStyle w:val="Hyperlink"/>
-          </w:rPr>
-          <w:t>n av hälsa</w:t>
+          <w:t>Representation av hälsa</w:t>
         </w:r>
       </w:hyperlink>
     </w:p>
@@ -301,12 +289,7 @@
         <w:pStyle w:val="Heading2"/>
       </w:pPr>
       <w:r>
-        <w:t>Fiendespawners &amp; checkpo</w:t>
-      </w:r>
-      <w:bookmarkStart w:id="0" w:name="_GoBack"/>
-      <w:bookmarkEnd w:id="0"/>
-      <w:r>
-        <w:t>ints</w:t>
+        <w:t>Fiendespawners &amp; checkpoints</w:t>
       </w:r>
     </w:p>
     <w:p>
@@ -327,19 +310,7 @@
           <w:rPr>
             <w:rStyle w:val="Hyperlink"/>
           </w:rPr>
-          <w:t>Fiendespawn</w:t>
-        </w:r>
-        <w:r>
-          <w:rPr>
-            <w:rStyle w:val="Hyperlink"/>
-          </w:rPr>
-          <w:t>e</w:t>
-        </w:r>
-        <w:r>
-          <w:rPr>
-            <w:rStyle w:val="Hyperlink"/>
-          </w:rPr>
-          <w:t>rs</w:t>
+          <w:t>Fiendespawners</w:t>
         </w:r>
       </w:hyperlink>
     </w:p>
@@ -350,6 +321,11 @@
           <w:ilvl w:val="0"/>
           <w:numId w:val="6"/>
         </w:numPr>
+        <w:rPr>
+          <w:rStyle w:val="Hyperlink"/>
+          <w:color w:val="auto"/>
+          <w:u w:val="none"/>
+        </w:rPr>
       </w:pPr>
       <w:hyperlink r:id="rId16" w:history="1">
         <w:r>
@@ -366,8 +342,70 @@
         </w:r>
       </w:hyperlink>
     </w:p>
+    <w:p>
+      <w:pPr>
+        <w:pStyle w:val="Heading2"/>
+      </w:pPr>
+      <w:r>
+        <w:lastRenderedPageBreak/>
+        <w:t>Nivåbalansering</w:t>
+      </w:r>
+    </w:p>
+    <w:p>
+      <w:r>
+        <w:t>I nivåbalanstesterna vill jag undersöka så att mina färdigställda nivåer fungerar buggfritt och att de inte är för svåra.</w:t>
+      </w:r>
+    </w:p>
+    <w:p>
+      <w:pPr>
+        <w:pStyle w:val="ListParagraph"/>
+        <w:numPr>
+          <w:ilvl w:val="0"/>
+          <w:numId w:val="7"/>
+        </w:numPr>
+      </w:pPr>
+      <w:hyperlink r:id="rId17" w:history="1">
+        <w:r>
+          <w:rPr>
+            <w:rStyle w:val="Hyperlink"/>
+          </w:rPr>
+          <w:t>Nivåbalans 1</w:t>
+        </w:r>
+      </w:hyperlink>
+    </w:p>
+    <w:p>
+      <w:pPr>
+        <w:pStyle w:val="ListParagraph"/>
+        <w:numPr>
+          <w:ilvl w:val="0"/>
+          <w:numId w:val="7"/>
+        </w:numPr>
+      </w:pPr>
+      <w:hyperlink r:id="rId18" w:history="1">
+        <w:r>
+          <w:rPr>
+            <w:rStyle w:val="Hyperlink"/>
+          </w:rPr>
+          <w:t>Nivåbalans 2</w:t>
+        </w:r>
+      </w:hyperlink>
+      <w:bookmarkStart w:id="0" w:name="_GoBack"/>
+      <w:bookmarkEnd w:id="0"/>
+    </w:p>
+    <w:p>
+      <w:pPr>
+        <w:pStyle w:val="ListParagraph"/>
+        <w:numPr>
+          <w:ilvl w:val="0"/>
+          <w:numId w:val="7"/>
+        </w:numPr>
+      </w:pPr>
+      <w:r>
+        <w:t>Nivåbalans 3</w:t>
+      </w:r>
+    </w:p>
     <w:sectPr>
-      <w:headerReference w:type="default" r:id="rId17"/>
+      <w:headerReference w:type="default" r:id="rId19"/>
       <w:pgSz w:w="11906" w:h="16838"/>
       <w:pgMar w:top="1417" w:right="1417" w:bottom="1417" w:left="1417" w:header="708" w:footer="708" w:gutter="0"/>
       <w:cols w:space="708"/>
@@ -717,6 +755,119 @@
     </w:lvl>
   </w:abstractNum>
   <w:abstractNum w:abstractNumId="2">
+    <w:nsid w:val="0DEC5ABB"/>
+    <w:multiLevelType w:val="hybridMultilevel"/>
+    <w:tmpl w:val="FF5AE344"/>
+    <w:lvl w:ilvl="0" w:tplc="041D0001">
+      <w:start w:val="1"/>
+      <w:numFmt w:val="bullet"/>
+      <w:lvlText w:val=""/>
+      <w:lvlJc w:val="left"/>
+      <w:pPr>
+        <w:ind w:left="720" w:hanging="360"/>
+      </w:pPr>
+      <w:rPr>
+        <w:rFonts w:ascii="Symbol" w:hAnsi="Symbol" w:hint="default"/>
+      </w:rPr>
+    </w:lvl>
+    <w:lvl w:ilvl="1" w:tplc="041D0003" w:tentative="1">
+      <w:start w:val="1"/>
+      <w:numFmt w:val="bullet"/>
+      <w:lvlText w:val="o"/>
+      <w:lvlJc w:val="left"/>
+      <w:pPr>
+        <w:ind w:left="1440" w:hanging="360"/>
+      </w:pPr>
+      <w:rPr>
+        <w:rFonts w:ascii="Courier New" w:hAnsi="Courier New" w:cs="Courier New" w:hint="default"/>
+      </w:rPr>
+    </w:lvl>
+    <w:lvl w:ilvl="2" w:tplc="041D0005" w:tentative="1">
+      <w:start w:val="1"/>
+      <w:numFmt w:val="bullet"/>
+      <w:lvlText w:val=""/>
+      <w:lvlJc w:val="left"/>
+      <w:pPr>
+        <w:ind w:left="2160" w:hanging="360"/>
+      </w:pPr>
+      <w:rPr>
+        <w:rFonts w:ascii="Wingdings" w:hAnsi="Wingdings" w:hint="default"/>
+      </w:rPr>
+    </w:lvl>
+    <w:lvl w:ilvl="3" w:tplc="041D0001" w:tentative="1">
+      <w:start w:val="1"/>
+      <w:numFmt w:val="bullet"/>
+      <w:lvlText w:val=""/>
+      <w:lvlJc w:val="left"/>
+      <w:pPr>
+        <w:ind w:left="2880" w:hanging="360"/>
+      </w:pPr>
+      <w:rPr>
+        <w:rFonts w:ascii="Symbol" w:hAnsi="Symbol" w:hint="default"/>
+      </w:rPr>
+    </w:lvl>
+    <w:lvl w:ilvl="4" w:tplc="041D0003" w:tentative="1">
+      <w:start w:val="1"/>
+      <w:numFmt w:val="bullet"/>
+      <w:lvlText w:val="o"/>
+      <w:lvlJc w:val="left"/>
+      <w:pPr>
+        <w:ind w:left="3600" w:hanging="360"/>
+      </w:pPr>
+      <w:rPr>
+        <w:rFonts w:ascii="Courier New" w:hAnsi="Courier New" w:cs="Courier New" w:hint="default"/>
+      </w:rPr>
+    </w:lvl>
+    <w:lvl w:ilvl="5" w:tplc="041D0005" w:tentative="1">
+      <w:start w:val="1"/>
+      <w:numFmt w:val="bullet"/>
+      <w:lvlText w:val=""/>
+      <w:lvlJc w:val="left"/>
+      <w:pPr>
+        <w:ind w:left="4320" w:hanging="360"/>
+      </w:pPr>
+      <w:rPr>
+        <w:rFonts w:ascii="Wingdings" w:hAnsi="Wingdings" w:hint="default"/>
+      </w:rPr>
+    </w:lvl>
+    <w:lvl w:ilvl="6" w:tplc="041D0001" w:tentative="1">
+      <w:start w:val="1"/>
+      <w:numFmt w:val="bullet"/>
+      <w:lvlText w:val=""/>
+      <w:lvlJc w:val="left"/>
+      <w:pPr>
+        <w:ind w:left="5040" w:hanging="360"/>
+      </w:pPr>
+      <w:rPr>
+        <w:rFonts w:ascii="Symbol" w:hAnsi="Symbol" w:hint="default"/>
+      </w:rPr>
+    </w:lvl>
+    <w:lvl w:ilvl="7" w:tplc="041D0003" w:tentative="1">
+      <w:start w:val="1"/>
+      <w:numFmt w:val="bullet"/>
+      <w:lvlText w:val="o"/>
+      <w:lvlJc w:val="left"/>
+      <w:pPr>
+        <w:ind w:left="5760" w:hanging="360"/>
+      </w:pPr>
+      <w:rPr>
+        <w:rFonts w:ascii="Courier New" w:hAnsi="Courier New" w:cs="Courier New" w:hint="default"/>
+      </w:rPr>
+    </w:lvl>
+    <w:lvl w:ilvl="8" w:tplc="041D0005" w:tentative="1">
+      <w:start w:val="1"/>
+      <w:numFmt w:val="bullet"/>
+      <w:lvlText w:val=""/>
+      <w:lvlJc w:val="left"/>
+      <w:pPr>
+        <w:ind w:left="6480" w:hanging="360"/>
+      </w:pPr>
+      <w:rPr>
+        <w:rFonts w:ascii="Wingdings" w:hAnsi="Wingdings" w:hint="default"/>
+      </w:rPr>
+    </w:lvl>
+  </w:abstractNum>
+  <w:abstractNum w:abstractNumId="3">
     <w:nsid w:val="192D77E8"/>
     <w:multiLevelType w:val="hybridMultilevel"/>
     <w:tmpl w:val="9CE4424A"/>
@@ -829,7 +980,7 @@
       </w:rPr>
     </w:lvl>
   </w:abstractNum>
-  <w:abstractNum w:abstractNumId="3">
+  <w:abstractNum w:abstractNumId="4">
     <w:nsid w:val="49D06411"/>
     <w:multiLevelType w:val="hybridMultilevel"/>
     <w:tmpl w:val="61A09160"/>
@@ -942,7 +1093,7 @@
       </w:rPr>
     </w:lvl>
   </w:abstractNum>
-  <w:abstractNum w:abstractNumId="4">
+  <w:abstractNum w:abstractNumId="5">
     <w:nsid w:val="57C01ED8"/>
     <w:multiLevelType w:val="hybridMultilevel"/>
     <w:tmpl w:val="FE5A8B4A"/>
@@ -1055,7 +1206,7 @@
       </w:rPr>
     </w:lvl>
   </w:abstractNum>
-  <w:abstractNum w:abstractNumId="5">
+  <w:abstractNum w:abstractNumId="6">
     <w:nsid w:val="7B7A39AC"/>
     <w:multiLevelType w:val="multilevel"/>
     <w:tmpl w:val="D9F29D80"/>
@@ -1142,22 +1293,25 @@
     </w:lvl>
   </w:abstractNum>
   <w:num w:numId="1">
-    <w:abstractNumId w:val="5"/>
+    <w:abstractNumId w:val="6"/>
   </w:num>
   <w:num w:numId="2">
     <w:abstractNumId w:val="0"/>
   </w:num>
   <w:num w:numId="3">
-    <w:abstractNumId w:val="3"/>
+    <w:abstractNumId w:val="4"/>
   </w:num>
   <w:num w:numId="4">
     <w:abstractNumId w:val="1"/>
   </w:num>
   <w:num w:numId="5">
-    <w:abstractNumId w:val="2"/>
+    <w:abstractNumId w:val="3"/>
   </w:num>
   <w:num w:numId="6">
-    <w:abstractNumId w:val="4"/>
+    <w:abstractNumId w:val="5"/>
+  </w:num>
+  <w:num w:numId="7">
+    <w:abstractNumId w:val="2"/>
   </w:num>
 </w:numbering>
 </file>

--- a/Dokumentation/Testspecifikation.docx
+++ b/Dokumentation/Testspecifikation.docx
@@ -6,6 +6,8 @@
       <w:pPr>
         <w:pStyle w:val="Title"/>
       </w:pPr>
+      <w:bookmarkStart w:id="0" w:name="_GoBack"/>
+      <w:bookmarkEnd w:id="0"/>
       <w:r>
         <w:t>Testspecifikation</w:t>
       </w:r>
@@ -389,8 +391,6 @@
           <w:t>Nivåbalans 2</w:t>
         </w:r>
       </w:hyperlink>
-      <w:bookmarkStart w:id="0" w:name="_GoBack"/>
-      <w:bookmarkEnd w:id="0"/>
     </w:p>
     <w:p>
       <w:pPr>
